--- a/README.docx
+++ b/README.docx
@@ -291,43 +291,7 @@
           <w:sz w:val="20"/>
           <w:szCs w:val="20"/>
         </w:rPr>
-        <w:t xml:space="preserve">%  Contact: Eindhoven University of Technology, F.L.P. Sips </w:t>
-      </w:r>
-      <w:r>
-        <w:rPr>
-          <w:rFonts w:ascii="Courier New" w:hAnsi="Courier New" w:cs="Courier New"/>
-          <w:color w:val="228B22"/>
-          <w:sz w:val="20"/>
-          <w:szCs w:val="20"/>
-        </w:rPr>
-        <w:t xml:space="preserve">/ N.A.W. van Riel </w:t>
-      </w:r>
-      <w:r>
-        <w:rPr>
-          <w:rFonts w:ascii="Courier New" w:hAnsi="Courier New" w:cs="Courier New"/>
-          <w:color w:val="228B22"/>
-          <w:sz w:val="20"/>
-          <w:szCs w:val="20"/>
-        </w:rPr>
-        <w:t>(f.l.p.sips@tue.nl</w:t>
-      </w:r>
-      <w:r>
-        <w:rPr>
-          <w:rFonts w:ascii="Courier New" w:hAnsi="Courier New" w:cs="Courier New"/>
-          <w:color w:val="228B22"/>
-          <w:sz w:val="20"/>
-          <w:szCs w:val="20"/>
-        </w:rPr>
-        <w:t xml:space="preserve"> / n.a.w.v.riel@tue.nl</w:t>
-      </w:r>
-      <w:r>
-        <w:rPr>
-          <w:rFonts w:ascii="Courier New" w:hAnsi="Courier New" w:cs="Courier New"/>
-          <w:color w:val="228B22"/>
-          <w:sz w:val="20"/>
-          <w:szCs w:val="20"/>
-        </w:rPr>
-        <w:t>)</w:t>
+        <w:t>%  Contact: Eindhoven University of Technology, F.L.P. Sips / N.A.W. van Riel (f.l.p.sips@tue.nl / n.a.w.v.riel@tue.nl)</w:t>
       </w:r>
     </w:p>
     <w:p>
@@ -368,7 +332,25 @@
           <w:szCs w:val="24"/>
           <w:lang w:val="en-US"/>
         </w:rPr>
-        <w:t xml:space="preserve">figures in the main text. </w:t>
+        <w:t>figures in the main text</w:t>
+      </w:r>
+      <w:r>
+        <w:rPr>
+          <w:rFonts w:ascii="Courier New" w:hAnsi="Courier New" w:cs="Courier New"/>
+          <w:sz w:val="24"/>
+          <w:szCs w:val="24"/>
+          <w:lang w:val="en-US"/>
+        </w:rPr>
+        <w:t xml:space="preserve"> and supplemental material</w:t>
+      </w:r>
+      <w:r>
+        <w:rPr>
+          <w:rFonts w:ascii="Courier New" w:hAnsi="Courier New" w:cs="Courier New"/>
+          <w:sz w:val="24"/>
+          <w:szCs w:val="24"/>
+          <w:lang w:val="en-US"/>
+        </w:rPr>
+        <w:t xml:space="preserve">. </w:t>
       </w:r>
     </w:p>
     <w:p>
@@ -516,24 +498,59 @@
     </w:p>
     <w:p>
       <w:pPr>
-        <w:rPr>
-          <w:rFonts w:ascii="Courier New" w:hAnsi="Courier New" w:cs="Courier New"/>
-          <w:sz w:val="24"/>
-          <w:szCs w:val="24"/>
-          <w:lang w:val="en-US"/>
-        </w:rPr>
-      </w:pPr>
-      <w:r>
-        <w:rPr>
-          <w:rFonts w:ascii="Courier New" w:hAnsi="Courier New" w:cs="Courier New"/>
-          <w:sz w:val="24"/>
-          <w:szCs w:val="24"/>
-          <w:lang w:val="en-US"/>
-        </w:rPr>
-        <w:t xml:space="preserve">Since generating the full results takes several days of simulation on a desktop computer, the results are pre-generated and included in the “results” folder. If these results files are found to be present, they will not be run again. </w:t>
+        <w:pStyle w:val="ListParagraph"/>
+        <w:numPr>
+          <w:ilvl w:val="0"/>
+          <w:numId w:val="1"/>
+        </w:numPr>
+        <w:rPr>
+          <w:rFonts w:ascii="Courier New" w:hAnsi="Courier New" w:cs="Courier New"/>
+          <w:sz w:val="24"/>
+          <w:szCs w:val="24"/>
+          <w:lang w:val="en-US"/>
+        </w:rPr>
+      </w:pPr>
+      <w:proofErr w:type="spellStart"/>
+      <w:r>
+        <w:rPr>
+          <w:rFonts w:ascii="Courier New" w:hAnsi="Courier New" w:cs="Courier New"/>
+          <w:sz w:val="24"/>
+          <w:szCs w:val="24"/>
+          <w:lang w:val="en-US"/>
+        </w:rPr>
+        <w:t>plot_supplemental_figure</w:t>
+      </w:r>
+      <w:proofErr w:type="spellEnd"/>
+    </w:p>
+    <w:p>
+      <w:pPr>
+        <w:rPr>
+          <w:rFonts w:ascii="Courier New" w:hAnsi="Courier New" w:cs="Courier New"/>
+          <w:sz w:val="24"/>
+          <w:szCs w:val="24"/>
+          <w:lang w:val="en-US"/>
+        </w:rPr>
+      </w:pPr>
+      <w:r>
+        <w:rPr>
+          <w:rFonts w:ascii="Courier New" w:hAnsi="Courier New" w:cs="Courier New"/>
+          <w:sz w:val="24"/>
+          <w:szCs w:val="24"/>
+          <w:lang w:val="en-US"/>
+        </w:rPr>
+        <w:t>Since generating the full results takes several days of simulation on a desktop computer, the results are pre-generated and included in the “results” folder. If the</w:t>
       </w:r>
       <w:bookmarkStart w:id="0" w:name="_GoBack"/>
       <w:bookmarkEnd w:id="0"/>
+      <w:r>
+        <w:rPr>
+          <w:rFonts w:ascii="Courier New" w:hAnsi="Courier New" w:cs="Courier New"/>
+          <w:sz w:val="24"/>
+          <w:szCs w:val="24"/>
+          <w:lang w:val="en-US"/>
+        </w:rPr>
+        <w:t xml:space="preserve">se results files are found to be present, they will not be run again. </w:t>
+      </w:r>
     </w:p>
     <w:p>
       <w:pPr>
